--- a/MeghaProject.docx
+++ b/MeghaProject.docx
@@ -5207,899 +5207,933 @@
         </w:rPr>
         <w:t xml:space="preserve"> active is a value</w:t>
       </w:r>
+    </w:p>
+    <w:p>
+      <w:pPr>
+        <w:shd w:val="clear" w:color="auto" w:fill="1F1F1F"/>
+        <w:spacing w:after="0" w:line="285" w:lineRule="atLeast"/>
+        <w:rPr>
+          <w:rFonts w:ascii="Consolas" w:eastAsia="Times New Roman" w:hAnsi="Consolas" w:cs="Times New Roman"/>
+          <w:color w:val="CCCCCC"/>
+          <w:sz w:val="21"/>
+          <w:szCs w:val="21"/>
+          <w:lang w:bidi="ne-IN"/>
+        </w:rPr>
+      </w:pPr>
+      <w:r>
+        <w:rPr>
+          <w:rFonts w:ascii="Consolas" w:eastAsia="Times New Roman" w:hAnsi="Consolas" w:cs="Times New Roman"/>
+          <w:color w:val="CCCCCC"/>
+          <w:sz w:val="21"/>
+          <w:szCs w:val="21"/>
+          <w:lang w:bidi="ne-IN"/>
+        </w:rPr>
+        <w:t xml:space="preserve">    </w:t>
+      </w:r>
+      <w:proofErr w:type="spellStart"/>
+      <w:r>
+        <w:rPr>
+          <w:rFonts w:ascii="Consolas" w:eastAsia="Times New Roman" w:hAnsi="Consolas" w:cs="Times New Roman"/>
+          <w:color w:val="569CD6"/>
+          <w:sz w:val="21"/>
+          <w:szCs w:val="21"/>
+          <w:lang w:bidi="ne-IN"/>
+        </w:rPr>
+        <w:t>async</w:t>
+      </w:r>
+      <w:proofErr w:type="spellEnd"/>
+      <w:r>
+        <w:rPr>
+          <w:rFonts w:ascii="Consolas" w:eastAsia="Times New Roman" w:hAnsi="Consolas" w:cs="Times New Roman"/>
+          <w:color w:val="CCCCCC"/>
+          <w:sz w:val="21"/>
+          <w:szCs w:val="21"/>
+          <w:lang w:bidi="ne-IN"/>
+        </w:rPr>
+        <w:t xml:space="preserve"> </w:t>
+      </w:r>
+      <w:proofErr w:type="spellStart"/>
+      <w:proofErr w:type="gramStart"/>
+      <w:r>
+        <w:rPr>
+          <w:rFonts w:ascii="Consolas" w:eastAsia="Times New Roman" w:hAnsi="Consolas" w:cs="Times New Roman"/>
+          <w:color w:val="DCDCAA"/>
+          <w:sz w:val="21"/>
+          <w:szCs w:val="21"/>
+          <w:lang w:bidi="ne-IN"/>
+        </w:rPr>
+        <w:t>getPost</w:t>
+      </w:r>
+      <w:proofErr w:type="spellEnd"/>
+      <w:r>
+        <w:rPr>
+          <w:rFonts w:ascii="Consolas" w:eastAsia="Times New Roman" w:hAnsi="Consolas" w:cs="Times New Roman"/>
+          <w:color w:val="CCCCCC"/>
+          <w:sz w:val="21"/>
+          <w:szCs w:val="21"/>
+          <w:lang w:bidi="ne-IN"/>
+        </w:rPr>
+        <w:t>(</w:t>
+      </w:r>
+      <w:proofErr w:type="gramEnd"/>
+      <w:r>
+        <w:rPr>
+          <w:rFonts w:ascii="Consolas" w:eastAsia="Times New Roman" w:hAnsi="Consolas" w:cs="Times New Roman"/>
+          <w:color w:val="9CDCFE"/>
+          <w:sz w:val="21"/>
+          <w:szCs w:val="21"/>
+          <w:lang w:bidi="ne-IN"/>
+        </w:rPr>
+        <w:t>queries</w:t>
+      </w:r>
+      <w:r>
+        <w:rPr>
+          <w:rFonts w:ascii="Consolas" w:eastAsia="Times New Roman" w:hAnsi="Consolas" w:cs="Times New Roman"/>
+          <w:color w:val="CCCCCC"/>
+          <w:sz w:val="21"/>
+          <w:szCs w:val="21"/>
+          <w:lang w:bidi="ne-IN"/>
+        </w:rPr>
+        <w:t xml:space="preserve"> </w:t>
+      </w:r>
+      <w:r>
+        <w:rPr>
+          <w:rFonts w:ascii="Consolas" w:eastAsia="Times New Roman" w:hAnsi="Consolas" w:cs="Times New Roman"/>
+          <w:color w:val="D4D4D4"/>
+          <w:sz w:val="21"/>
+          <w:szCs w:val="21"/>
+          <w:lang w:bidi="ne-IN"/>
+        </w:rPr>
+        <w:t>=</w:t>
+      </w:r>
+      <w:r>
+        <w:rPr>
+          <w:rFonts w:ascii="Consolas" w:eastAsia="Times New Roman" w:hAnsi="Consolas" w:cs="Times New Roman"/>
+          <w:color w:val="CCCCCC"/>
+          <w:sz w:val="21"/>
+          <w:szCs w:val="21"/>
+          <w:lang w:bidi="ne-IN"/>
+        </w:rPr>
+        <w:t xml:space="preserve"> [</w:t>
+      </w:r>
+      <w:proofErr w:type="spellStart"/>
+      <w:r>
+        <w:rPr>
+          <w:rFonts w:ascii="Consolas" w:eastAsia="Times New Roman" w:hAnsi="Consolas" w:cs="Times New Roman"/>
+          <w:color w:val="4EC9B0"/>
+          <w:sz w:val="21"/>
+          <w:szCs w:val="21"/>
+          <w:lang w:bidi="ne-IN"/>
+        </w:rPr>
+        <w:t>Query</w:t>
+      </w:r>
+      <w:r>
+        <w:rPr>
+          <w:rFonts w:ascii="Consolas" w:eastAsia="Times New Roman" w:hAnsi="Consolas" w:cs="Times New Roman"/>
+          <w:color w:val="CCCCCC"/>
+          <w:sz w:val="21"/>
+          <w:szCs w:val="21"/>
+          <w:lang w:bidi="ne-IN"/>
+        </w:rPr>
+        <w:t>.</w:t>
+      </w:r>
+      <w:r>
+        <w:rPr>
+          <w:rFonts w:ascii="Consolas" w:eastAsia="Times New Roman" w:hAnsi="Consolas" w:cs="Times New Roman"/>
+          <w:color w:val="DCDCAA"/>
+          <w:sz w:val="21"/>
+          <w:szCs w:val="21"/>
+          <w:lang w:bidi="ne-IN"/>
+        </w:rPr>
+        <w:t>equal</w:t>
+      </w:r>
+      <w:proofErr w:type="spellEnd"/>
+      <w:r>
+        <w:rPr>
+          <w:rFonts w:ascii="Consolas" w:eastAsia="Times New Roman" w:hAnsi="Consolas" w:cs="Times New Roman"/>
+          <w:color w:val="CCCCCC"/>
+          <w:sz w:val="21"/>
+          <w:szCs w:val="21"/>
+          <w:lang w:bidi="ne-IN"/>
+        </w:rPr>
+        <w:t>(</w:t>
+      </w:r>
+      <w:r>
+        <w:rPr>
+          <w:rFonts w:ascii="Consolas" w:eastAsia="Times New Roman" w:hAnsi="Consolas" w:cs="Times New Roman"/>
+          <w:color w:val="CE9178"/>
+          <w:sz w:val="21"/>
+          <w:szCs w:val="21"/>
+          <w:lang w:bidi="ne-IN"/>
+        </w:rPr>
+        <w:t>"status"</w:t>
+      </w:r>
+      <w:r>
+        <w:rPr>
+          <w:rFonts w:ascii="Consolas" w:eastAsia="Times New Roman" w:hAnsi="Consolas" w:cs="Times New Roman"/>
+          <w:color w:val="CCCCCC"/>
+          <w:sz w:val="21"/>
+          <w:szCs w:val="21"/>
+          <w:lang w:bidi="ne-IN"/>
+        </w:rPr>
+        <w:t xml:space="preserve">, </w:t>
+      </w:r>
+      <w:r>
+        <w:rPr>
+          <w:rFonts w:ascii="Consolas" w:eastAsia="Times New Roman" w:hAnsi="Consolas" w:cs="Times New Roman"/>
+          <w:color w:val="CE9178"/>
+          <w:sz w:val="21"/>
+          <w:szCs w:val="21"/>
+          <w:lang w:bidi="ne-IN"/>
+        </w:rPr>
+        <w:t>"active"</w:t>
+      </w:r>
+      <w:r>
+        <w:rPr>
+          <w:rFonts w:ascii="Consolas" w:eastAsia="Times New Roman" w:hAnsi="Consolas" w:cs="Times New Roman"/>
+          <w:color w:val="CCCCCC"/>
+          <w:sz w:val="21"/>
+          <w:szCs w:val="21"/>
+          <w:lang w:bidi="ne-IN"/>
+        </w:rPr>
+        <w:t>)]){</w:t>
+      </w:r>
+    </w:p>
+    <w:p>
+      <w:pPr>
+        <w:shd w:val="clear" w:color="auto" w:fill="1F1F1F"/>
+        <w:spacing w:after="0" w:line="285" w:lineRule="atLeast"/>
+        <w:rPr>
+          <w:rFonts w:ascii="Consolas" w:eastAsia="Times New Roman" w:hAnsi="Consolas" w:cs="Times New Roman"/>
+          <w:color w:val="CCCCCC"/>
+          <w:sz w:val="21"/>
+          <w:szCs w:val="21"/>
+          <w:lang w:bidi="ne-IN"/>
+        </w:rPr>
+      </w:pPr>
+      <w:r>
+        <w:rPr>
+          <w:rFonts w:ascii="Consolas" w:eastAsia="Times New Roman" w:hAnsi="Consolas" w:cs="Times New Roman"/>
+          <w:color w:val="CCCCCC"/>
+          <w:sz w:val="21"/>
+          <w:szCs w:val="21"/>
+          <w:lang w:bidi="ne-IN"/>
+        </w:rPr>
+        <w:t xml:space="preserve">        </w:t>
+      </w:r>
+      <w:proofErr w:type="gramStart"/>
+      <w:r>
+        <w:rPr>
+          <w:rFonts w:ascii="Consolas" w:eastAsia="Times New Roman" w:hAnsi="Consolas" w:cs="Times New Roman"/>
+          <w:color w:val="C586C0"/>
+          <w:sz w:val="21"/>
+          <w:szCs w:val="21"/>
+          <w:lang w:bidi="ne-IN"/>
+        </w:rPr>
+        <w:t>try</w:t>
+      </w:r>
+      <w:r>
+        <w:rPr>
+          <w:rFonts w:ascii="Consolas" w:eastAsia="Times New Roman" w:hAnsi="Consolas" w:cs="Times New Roman"/>
+          <w:color w:val="CCCCCC"/>
+          <w:sz w:val="21"/>
+          <w:szCs w:val="21"/>
+          <w:lang w:bidi="ne-IN"/>
+        </w:rPr>
+        <w:t>{</w:t>
+      </w:r>
+      <w:proofErr w:type="gramEnd"/>
+    </w:p>
+    <w:p>
+      <w:pPr>
+        <w:shd w:val="clear" w:color="auto" w:fill="1F1F1F"/>
+        <w:spacing w:after="0" w:line="285" w:lineRule="atLeast"/>
+        <w:rPr>
+          <w:rFonts w:ascii="Consolas" w:eastAsia="Times New Roman" w:hAnsi="Consolas" w:cs="Times New Roman"/>
+          <w:color w:val="CCCCCC"/>
+          <w:sz w:val="21"/>
+          <w:szCs w:val="21"/>
+          <w:lang w:bidi="ne-IN"/>
+        </w:rPr>
+      </w:pPr>
+      <w:r>
+        <w:rPr>
+          <w:rFonts w:ascii="Consolas" w:eastAsia="Times New Roman" w:hAnsi="Consolas" w:cs="Times New Roman"/>
+          <w:color w:val="CCCCCC"/>
+          <w:sz w:val="21"/>
+          <w:szCs w:val="21"/>
+          <w:lang w:bidi="ne-IN"/>
+        </w:rPr>
+        <w:t xml:space="preserve">            </w:t>
+      </w:r>
+      <w:r>
+        <w:rPr>
+          <w:rFonts w:ascii="Consolas" w:eastAsia="Times New Roman" w:hAnsi="Consolas" w:cs="Times New Roman"/>
+          <w:color w:val="C586C0"/>
+          <w:sz w:val="21"/>
+          <w:szCs w:val="21"/>
+          <w:lang w:bidi="ne-IN"/>
+        </w:rPr>
+        <w:t>return</w:t>
+      </w:r>
+      <w:r>
+        <w:rPr>
+          <w:rFonts w:ascii="Consolas" w:eastAsia="Times New Roman" w:hAnsi="Consolas" w:cs="Times New Roman"/>
+          <w:color w:val="CCCCCC"/>
+          <w:sz w:val="21"/>
+          <w:szCs w:val="21"/>
+          <w:lang w:bidi="ne-IN"/>
+        </w:rPr>
+        <w:t xml:space="preserve"> </w:t>
+      </w:r>
+      <w:r>
+        <w:rPr>
+          <w:rFonts w:ascii="Consolas" w:eastAsia="Times New Roman" w:hAnsi="Consolas" w:cs="Times New Roman"/>
+          <w:color w:val="C586C0"/>
+          <w:sz w:val="21"/>
+          <w:szCs w:val="21"/>
+          <w:lang w:bidi="ne-IN"/>
+        </w:rPr>
+        <w:t>await</w:t>
+      </w:r>
+      <w:r>
+        <w:rPr>
+          <w:rFonts w:ascii="Consolas" w:eastAsia="Times New Roman" w:hAnsi="Consolas" w:cs="Times New Roman"/>
+          <w:color w:val="CCCCCC"/>
+          <w:sz w:val="21"/>
+          <w:szCs w:val="21"/>
+          <w:lang w:bidi="ne-IN"/>
+        </w:rPr>
+        <w:t xml:space="preserve"> </w:t>
+      </w:r>
+      <w:proofErr w:type="spellStart"/>
+      <w:proofErr w:type="gramStart"/>
+      <w:r>
+        <w:rPr>
+          <w:rFonts w:ascii="Consolas" w:eastAsia="Times New Roman" w:hAnsi="Consolas" w:cs="Times New Roman"/>
+          <w:color w:val="569CD6"/>
+          <w:sz w:val="21"/>
+          <w:szCs w:val="21"/>
+          <w:lang w:bidi="ne-IN"/>
+        </w:rPr>
+        <w:t>this</w:t>
+      </w:r>
+      <w:r>
+        <w:rPr>
+          <w:rFonts w:ascii="Consolas" w:eastAsia="Times New Roman" w:hAnsi="Consolas" w:cs="Times New Roman"/>
+          <w:color w:val="CCCCCC"/>
+          <w:sz w:val="21"/>
+          <w:szCs w:val="21"/>
+          <w:lang w:bidi="ne-IN"/>
+        </w:rPr>
+        <w:t>.</w:t>
+      </w:r>
+      <w:r>
+        <w:rPr>
+          <w:rFonts w:ascii="Consolas" w:eastAsia="Times New Roman" w:hAnsi="Consolas" w:cs="Times New Roman"/>
+          <w:color w:val="9CDCFE"/>
+          <w:sz w:val="21"/>
+          <w:szCs w:val="21"/>
+          <w:lang w:bidi="ne-IN"/>
+        </w:rPr>
+        <w:t>databases</w:t>
+      </w:r>
+      <w:proofErr w:type="gramEnd"/>
+      <w:r>
+        <w:rPr>
+          <w:rFonts w:ascii="Consolas" w:eastAsia="Times New Roman" w:hAnsi="Consolas" w:cs="Times New Roman"/>
+          <w:color w:val="CCCCCC"/>
+          <w:sz w:val="21"/>
+          <w:szCs w:val="21"/>
+          <w:lang w:bidi="ne-IN"/>
+        </w:rPr>
+        <w:t>.</w:t>
+      </w:r>
+      <w:r>
+        <w:rPr>
+          <w:rFonts w:ascii="Consolas" w:eastAsia="Times New Roman" w:hAnsi="Consolas" w:cs="Times New Roman"/>
+          <w:color w:val="DCDCAA"/>
+          <w:sz w:val="21"/>
+          <w:szCs w:val="21"/>
+          <w:lang w:bidi="ne-IN"/>
+        </w:rPr>
+        <w:t>listDocuments</w:t>
+      </w:r>
+      <w:proofErr w:type="spellEnd"/>
+      <w:r>
+        <w:rPr>
+          <w:rFonts w:ascii="Consolas" w:eastAsia="Times New Roman" w:hAnsi="Consolas" w:cs="Times New Roman"/>
+          <w:color w:val="CCCCCC"/>
+          <w:sz w:val="21"/>
+          <w:szCs w:val="21"/>
+          <w:lang w:bidi="ne-IN"/>
+        </w:rPr>
+        <w:t>(</w:t>
+      </w:r>
+    </w:p>
+    <w:p>
+      <w:pPr>
+        <w:shd w:val="clear" w:color="auto" w:fill="1F1F1F"/>
+        <w:spacing w:after="0" w:line="285" w:lineRule="atLeast"/>
+        <w:rPr>
+          <w:rFonts w:ascii="Consolas" w:eastAsia="Times New Roman" w:hAnsi="Consolas" w:cs="Times New Roman"/>
+          <w:color w:val="CCCCCC"/>
+          <w:sz w:val="21"/>
+          <w:szCs w:val="21"/>
+          <w:lang w:bidi="ne-IN"/>
+        </w:rPr>
+      </w:pPr>
+      <w:r>
+        <w:rPr>
+          <w:rFonts w:ascii="Consolas" w:eastAsia="Times New Roman" w:hAnsi="Consolas" w:cs="Times New Roman"/>
+          <w:color w:val="CCCCCC"/>
+          <w:sz w:val="21"/>
+          <w:szCs w:val="21"/>
+          <w:lang w:bidi="ne-IN"/>
+        </w:rPr>
+        <w:t xml:space="preserve">                </w:t>
+      </w:r>
+      <w:proofErr w:type="spellStart"/>
+      <w:proofErr w:type="gramStart"/>
+      <w:r>
+        <w:rPr>
+          <w:rFonts w:ascii="Consolas" w:eastAsia="Times New Roman" w:hAnsi="Consolas" w:cs="Times New Roman"/>
+          <w:color w:val="9CDCFE"/>
+          <w:sz w:val="21"/>
+          <w:szCs w:val="21"/>
+          <w:lang w:bidi="ne-IN"/>
+        </w:rPr>
+        <w:t>conf</w:t>
+      </w:r>
+      <w:r>
+        <w:rPr>
+          <w:rFonts w:ascii="Consolas" w:eastAsia="Times New Roman" w:hAnsi="Consolas" w:cs="Times New Roman"/>
+          <w:color w:val="CCCCCC"/>
+          <w:sz w:val="21"/>
+          <w:szCs w:val="21"/>
+          <w:lang w:bidi="ne-IN"/>
+        </w:rPr>
+        <w:t>.</w:t>
+      </w:r>
+      <w:r>
+        <w:rPr>
+          <w:rFonts w:ascii="Consolas" w:eastAsia="Times New Roman" w:hAnsi="Consolas" w:cs="Times New Roman"/>
+          <w:color w:val="9CDCFE"/>
+          <w:sz w:val="21"/>
+          <w:szCs w:val="21"/>
+          <w:lang w:bidi="ne-IN"/>
+        </w:rPr>
+        <w:t>appwriteDatabaseId</w:t>
+      </w:r>
+      <w:proofErr w:type="spellEnd"/>
+      <w:proofErr w:type="gramEnd"/>
+      <w:r>
+        <w:rPr>
+          <w:rFonts w:ascii="Consolas" w:eastAsia="Times New Roman" w:hAnsi="Consolas" w:cs="Times New Roman"/>
+          <w:color w:val="CCCCCC"/>
+          <w:sz w:val="21"/>
+          <w:szCs w:val="21"/>
+          <w:lang w:bidi="ne-IN"/>
+        </w:rPr>
+        <w:t>,</w:t>
+      </w:r>
+    </w:p>
+    <w:p>
+      <w:pPr>
+        <w:shd w:val="clear" w:color="auto" w:fill="1F1F1F"/>
+        <w:spacing w:after="0" w:line="285" w:lineRule="atLeast"/>
+        <w:rPr>
+          <w:rFonts w:ascii="Consolas" w:eastAsia="Times New Roman" w:hAnsi="Consolas" w:cs="Times New Roman"/>
+          <w:color w:val="CCCCCC"/>
+          <w:sz w:val="21"/>
+          <w:szCs w:val="21"/>
+          <w:lang w:bidi="ne-IN"/>
+        </w:rPr>
+      </w:pPr>
+      <w:r>
+        <w:rPr>
+          <w:rFonts w:ascii="Consolas" w:eastAsia="Times New Roman" w:hAnsi="Consolas" w:cs="Times New Roman"/>
+          <w:color w:val="CCCCCC"/>
+          <w:sz w:val="21"/>
+          <w:szCs w:val="21"/>
+          <w:lang w:bidi="ne-IN"/>
+        </w:rPr>
+        <w:t xml:space="preserve">                </w:t>
+      </w:r>
+      <w:proofErr w:type="spellStart"/>
+      <w:proofErr w:type="gramStart"/>
+      <w:r>
+        <w:rPr>
+          <w:rFonts w:ascii="Consolas" w:eastAsia="Times New Roman" w:hAnsi="Consolas" w:cs="Times New Roman"/>
+          <w:color w:val="9CDCFE"/>
+          <w:sz w:val="21"/>
+          <w:szCs w:val="21"/>
+          <w:lang w:bidi="ne-IN"/>
+        </w:rPr>
+        <w:t>conf</w:t>
+      </w:r>
+      <w:r>
+        <w:rPr>
+          <w:rFonts w:ascii="Consolas" w:eastAsia="Times New Roman" w:hAnsi="Consolas" w:cs="Times New Roman"/>
+          <w:color w:val="CCCCCC"/>
+          <w:sz w:val="21"/>
+          <w:szCs w:val="21"/>
+          <w:lang w:bidi="ne-IN"/>
+        </w:rPr>
+        <w:t>.</w:t>
+      </w:r>
+      <w:r>
+        <w:rPr>
+          <w:rFonts w:ascii="Consolas" w:eastAsia="Times New Roman" w:hAnsi="Consolas" w:cs="Times New Roman"/>
+          <w:color w:val="9CDCFE"/>
+          <w:sz w:val="21"/>
+          <w:szCs w:val="21"/>
+          <w:lang w:bidi="ne-IN"/>
+        </w:rPr>
+        <w:t>appwriteCollectionId</w:t>
+      </w:r>
+      <w:proofErr w:type="spellEnd"/>
+      <w:proofErr w:type="gramEnd"/>
+      <w:r>
+        <w:rPr>
+          <w:rFonts w:ascii="Consolas" w:eastAsia="Times New Roman" w:hAnsi="Consolas" w:cs="Times New Roman"/>
+          <w:color w:val="CCCCCC"/>
+          <w:sz w:val="21"/>
+          <w:szCs w:val="21"/>
+          <w:lang w:bidi="ne-IN"/>
+        </w:rPr>
+        <w:t>,</w:t>
+      </w:r>
+    </w:p>
+    <w:p>
+      <w:pPr>
+        <w:shd w:val="clear" w:color="auto" w:fill="1F1F1F"/>
+        <w:spacing w:after="0" w:line="285" w:lineRule="atLeast"/>
+        <w:rPr>
+          <w:rFonts w:ascii="Consolas" w:eastAsia="Times New Roman" w:hAnsi="Consolas" w:cs="Times New Roman"/>
+          <w:color w:val="CCCCCC"/>
+          <w:sz w:val="21"/>
+          <w:szCs w:val="21"/>
+          <w:lang w:bidi="ne-IN"/>
+        </w:rPr>
+      </w:pPr>
+      <w:r>
+        <w:rPr>
+          <w:rFonts w:ascii="Consolas" w:eastAsia="Times New Roman" w:hAnsi="Consolas" w:cs="Times New Roman"/>
+          <w:color w:val="CCCCCC"/>
+          <w:sz w:val="21"/>
+          <w:szCs w:val="21"/>
+          <w:lang w:bidi="ne-IN"/>
+        </w:rPr>
+        <w:t xml:space="preserve">                </w:t>
+      </w:r>
+      <w:r>
+        <w:rPr>
+          <w:rFonts w:ascii="Consolas" w:eastAsia="Times New Roman" w:hAnsi="Consolas" w:cs="Times New Roman"/>
+          <w:color w:val="9CDCFE"/>
+          <w:sz w:val="21"/>
+          <w:szCs w:val="21"/>
+          <w:lang w:bidi="ne-IN"/>
+        </w:rPr>
+        <w:t>queries</w:t>
+      </w:r>
+    </w:p>
+    <w:p>
+      <w:pPr>
+        <w:shd w:val="clear" w:color="auto" w:fill="1F1F1F"/>
+        <w:spacing w:after="0" w:line="285" w:lineRule="atLeast"/>
+        <w:rPr>
+          <w:rFonts w:ascii="Consolas" w:eastAsia="Times New Roman" w:hAnsi="Consolas" w:cs="Times New Roman"/>
+          <w:color w:val="CCCCCC"/>
+          <w:sz w:val="21"/>
+          <w:szCs w:val="21"/>
+          <w:lang w:bidi="ne-IN"/>
+        </w:rPr>
+      </w:pPr>
+      <w:r>
+        <w:rPr>
+          <w:rFonts w:ascii="Consolas" w:eastAsia="Times New Roman" w:hAnsi="Consolas" w:cs="Times New Roman"/>
+          <w:color w:val="CCCCCC"/>
+          <w:sz w:val="21"/>
+          <w:szCs w:val="21"/>
+          <w:lang w:bidi="ne-IN"/>
+        </w:rPr>
+        <w:t>            )</w:t>
+      </w:r>
+    </w:p>
+    <w:p>
+      <w:pPr>
+        <w:shd w:val="clear" w:color="auto" w:fill="1F1F1F"/>
+        <w:spacing w:after="0" w:line="285" w:lineRule="atLeast"/>
+        <w:rPr>
+          <w:rFonts w:ascii="Consolas" w:eastAsia="Times New Roman" w:hAnsi="Consolas" w:cs="Times New Roman"/>
+          <w:color w:val="CCCCCC"/>
+          <w:sz w:val="21"/>
+          <w:szCs w:val="21"/>
+          <w:lang w:bidi="ne-IN"/>
+        </w:rPr>
+      </w:pPr>
+      <w:r>
+        <w:rPr>
+          <w:rFonts w:ascii="Consolas" w:eastAsia="Times New Roman" w:hAnsi="Consolas" w:cs="Times New Roman"/>
+          <w:color w:val="CCCCCC"/>
+          <w:sz w:val="21"/>
+          <w:szCs w:val="21"/>
+          <w:lang w:bidi="ne-IN"/>
+        </w:rPr>
+        <w:t xml:space="preserve">        </w:t>
+      </w:r>
+      <w:proofErr w:type="gramStart"/>
+      <w:r>
+        <w:rPr>
+          <w:rFonts w:ascii="Consolas" w:eastAsia="Times New Roman" w:hAnsi="Consolas" w:cs="Times New Roman"/>
+          <w:color w:val="CCCCCC"/>
+          <w:sz w:val="21"/>
+          <w:szCs w:val="21"/>
+          <w:lang w:bidi="ne-IN"/>
+        </w:rPr>
+        <w:t>}</w:t>
+      </w:r>
+      <w:r>
+        <w:rPr>
+          <w:rFonts w:ascii="Consolas" w:eastAsia="Times New Roman" w:hAnsi="Consolas" w:cs="Times New Roman"/>
+          <w:color w:val="C586C0"/>
+          <w:sz w:val="21"/>
+          <w:szCs w:val="21"/>
+          <w:lang w:bidi="ne-IN"/>
+        </w:rPr>
+        <w:t>catch</w:t>
+      </w:r>
+      <w:proofErr w:type="gramEnd"/>
+      <w:r>
+        <w:rPr>
+          <w:rFonts w:ascii="Consolas" w:eastAsia="Times New Roman" w:hAnsi="Consolas" w:cs="Times New Roman"/>
+          <w:color w:val="CCCCCC"/>
+          <w:sz w:val="21"/>
+          <w:szCs w:val="21"/>
+          <w:lang w:bidi="ne-IN"/>
+        </w:rPr>
+        <w:t>(</w:t>
+      </w:r>
+      <w:r>
+        <w:rPr>
+          <w:rFonts w:ascii="Consolas" w:eastAsia="Times New Roman" w:hAnsi="Consolas" w:cs="Times New Roman"/>
+          <w:color w:val="9CDCFE"/>
+          <w:sz w:val="21"/>
+          <w:szCs w:val="21"/>
+          <w:lang w:bidi="ne-IN"/>
+        </w:rPr>
+        <w:t>error</w:t>
+      </w:r>
+      <w:r>
+        <w:rPr>
+          <w:rFonts w:ascii="Consolas" w:eastAsia="Times New Roman" w:hAnsi="Consolas" w:cs="Times New Roman"/>
+          <w:color w:val="CCCCCC"/>
+          <w:sz w:val="21"/>
+          <w:szCs w:val="21"/>
+          <w:lang w:bidi="ne-IN"/>
+        </w:rPr>
+        <w:t>){</w:t>
+      </w:r>
+    </w:p>
+    <w:p>
+      <w:pPr>
+        <w:shd w:val="clear" w:color="auto" w:fill="1F1F1F"/>
+        <w:spacing w:after="0" w:line="285" w:lineRule="atLeast"/>
+        <w:rPr>
+          <w:rFonts w:ascii="Consolas" w:eastAsia="Times New Roman" w:hAnsi="Consolas" w:cs="Times New Roman"/>
+          <w:color w:val="CCCCCC"/>
+          <w:sz w:val="21"/>
+          <w:szCs w:val="21"/>
+          <w:lang w:bidi="ne-IN"/>
+        </w:rPr>
+      </w:pPr>
+      <w:r>
+        <w:rPr>
+          <w:rFonts w:ascii="Consolas" w:eastAsia="Times New Roman" w:hAnsi="Consolas" w:cs="Times New Roman"/>
+          <w:color w:val="CCCCCC"/>
+          <w:sz w:val="21"/>
+          <w:szCs w:val="21"/>
+          <w:lang w:bidi="ne-IN"/>
+        </w:rPr>
+        <w:t xml:space="preserve">            </w:t>
+      </w:r>
+      <w:proofErr w:type="gramStart"/>
+      <w:r>
+        <w:rPr>
+          <w:rFonts w:ascii="Consolas" w:eastAsia="Times New Roman" w:hAnsi="Consolas" w:cs="Times New Roman"/>
+          <w:color w:val="9CDCFE"/>
+          <w:sz w:val="21"/>
+          <w:szCs w:val="21"/>
+          <w:lang w:bidi="ne-IN"/>
+        </w:rPr>
+        <w:t>console</w:t>
+      </w:r>
+      <w:r>
+        <w:rPr>
+          <w:rFonts w:ascii="Consolas" w:eastAsia="Times New Roman" w:hAnsi="Consolas" w:cs="Times New Roman"/>
+          <w:color w:val="CCCCCC"/>
+          <w:sz w:val="21"/>
+          <w:szCs w:val="21"/>
+          <w:lang w:bidi="ne-IN"/>
+        </w:rPr>
+        <w:t>.</w:t>
+      </w:r>
+      <w:r>
+        <w:rPr>
+          <w:rFonts w:ascii="Consolas" w:eastAsia="Times New Roman" w:hAnsi="Consolas" w:cs="Times New Roman"/>
+          <w:color w:val="DCDCAA"/>
+          <w:sz w:val="21"/>
+          <w:szCs w:val="21"/>
+          <w:lang w:bidi="ne-IN"/>
+        </w:rPr>
+        <w:t>log</w:t>
+      </w:r>
+      <w:r>
+        <w:rPr>
+          <w:rFonts w:ascii="Consolas" w:eastAsia="Times New Roman" w:hAnsi="Consolas" w:cs="Times New Roman"/>
+          <w:color w:val="CCCCCC"/>
+          <w:sz w:val="21"/>
+          <w:szCs w:val="21"/>
+          <w:lang w:bidi="ne-IN"/>
+        </w:rPr>
+        <w:t>(</w:t>
+      </w:r>
+      <w:proofErr w:type="gramEnd"/>
+      <w:r>
+        <w:rPr>
+          <w:rFonts w:ascii="Consolas" w:eastAsia="Times New Roman" w:hAnsi="Consolas" w:cs="Times New Roman"/>
+          <w:color w:val="CE9178"/>
+          <w:sz w:val="21"/>
+          <w:szCs w:val="21"/>
+          <w:lang w:bidi="ne-IN"/>
+        </w:rPr>
+        <w:t>"</w:t>
+      </w:r>
+      <w:proofErr w:type="spellStart"/>
+      <w:r>
+        <w:rPr>
+          <w:rFonts w:ascii="Consolas" w:eastAsia="Times New Roman" w:hAnsi="Consolas" w:cs="Times New Roman"/>
+          <w:color w:val="CE9178"/>
+          <w:sz w:val="21"/>
+          <w:szCs w:val="21"/>
+          <w:lang w:bidi="ne-IN"/>
+        </w:rPr>
+        <w:t>Appwrite</w:t>
+      </w:r>
+      <w:proofErr w:type="spellEnd"/>
+      <w:r>
+        <w:rPr>
+          <w:rFonts w:ascii="Consolas" w:eastAsia="Times New Roman" w:hAnsi="Consolas" w:cs="Times New Roman"/>
+          <w:color w:val="CE9178"/>
+          <w:sz w:val="21"/>
+          <w:szCs w:val="21"/>
+          <w:lang w:bidi="ne-IN"/>
+        </w:rPr>
+        <w:t xml:space="preserve"> service :: </w:t>
+      </w:r>
+      <w:proofErr w:type="spellStart"/>
+      <w:r>
+        <w:rPr>
+          <w:rFonts w:ascii="Consolas" w:eastAsia="Times New Roman" w:hAnsi="Consolas" w:cs="Times New Roman"/>
+          <w:color w:val="CE9178"/>
+          <w:sz w:val="21"/>
+          <w:szCs w:val="21"/>
+          <w:lang w:bidi="ne-IN"/>
+        </w:rPr>
+        <w:t>createPost</w:t>
+      </w:r>
+      <w:proofErr w:type="spellEnd"/>
+      <w:r>
+        <w:rPr>
+          <w:rFonts w:ascii="Consolas" w:eastAsia="Times New Roman" w:hAnsi="Consolas" w:cs="Times New Roman"/>
+          <w:color w:val="CE9178"/>
+          <w:sz w:val="21"/>
+          <w:szCs w:val="21"/>
+          <w:lang w:bidi="ne-IN"/>
+        </w:rPr>
+        <w:t xml:space="preserve"> :: error"</w:t>
+      </w:r>
+      <w:r>
+        <w:rPr>
+          <w:rFonts w:ascii="Consolas" w:eastAsia="Times New Roman" w:hAnsi="Consolas" w:cs="Times New Roman"/>
+          <w:color w:val="CCCCCC"/>
+          <w:sz w:val="21"/>
+          <w:szCs w:val="21"/>
+          <w:lang w:bidi="ne-IN"/>
+        </w:rPr>
+        <w:t xml:space="preserve">, </w:t>
+      </w:r>
+      <w:r>
+        <w:rPr>
+          <w:rFonts w:ascii="Consolas" w:eastAsia="Times New Roman" w:hAnsi="Consolas" w:cs="Times New Roman"/>
+          <w:color w:val="9CDCFE"/>
+          <w:sz w:val="21"/>
+          <w:szCs w:val="21"/>
+          <w:lang w:bidi="ne-IN"/>
+        </w:rPr>
+        <w:t>error</w:t>
+      </w:r>
+      <w:r>
+        <w:rPr>
+          <w:rFonts w:ascii="Consolas" w:eastAsia="Times New Roman" w:hAnsi="Consolas" w:cs="Times New Roman"/>
+          <w:color w:val="CCCCCC"/>
+          <w:sz w:val="21"/>
+          <w:szCs w:val="21"/>
+          <w:lang w:bidi="ne-IN"/>
+        </w:rPr>
+        <w:t>);</w:t>
+      </w:r>
+    </w:p>
+    <w:p>
+      <w:pPr>
+        <w:shd w:val="clear" w:color="auto" w:fill="1F1F1F"/>
+        <w:spacing w:after="0" w:line="285" w:lineRule="atLeast"/>
+        <w:rPr>
+          <w:rFonts w:ascii="Consolas" w:eastAsia="Times New Roman" w:hAnsi="Consolas" w:cs="Times New Roman"/>
+          <w:color w:val="CCCCCC"/>
+          <w:sz w:val="21"/>
+          <w:szCs w:val="21"/>
+          <w:lang w:bidi="ne-IN"/>
+        </w:rPr>
+      </w:pPr>
+      <w:r>
+        <w:rPr>
+          <w:rFonts w:ascii="Consolas" w:eastAsia="Times New Roman" w:hAnsi="Consolas" w:cs="Times New Roman"/>
+          <w:color w:val="CCCCCC"/>
+          <w:sz w:val="21"/>
+          <w:szCs w:val="21"/>
+          <w:lang w:bidi="ne-IN"/>
+        </w:rPr>
+        <w:t xml:space="preserve">            </w:t>
+      </w:r>
+      <w:r>
+        <w:rPr>
+          <w:rFonts w:ascii="Consolas" w:eastAsia="Times New Roman" w:hAnsi="Consolas" w:cs="Times New Roman"/>
+          <w:color w:val="C586C0"/>
+          <w:sz w:val="21"/>
+          <w:szCs w:val="21"/>
+          <w:lang w:bidi="ne-IN"/>
+        </w:rPr>
+        <w:t>return</w:t>
+      </w:r>
+      <w:r>
+        <w:rPr>
+          <w:rFonts w:ascii="Consolas" w:eastAsia="Times New Roman" w:hAnsi="Consolas" w:cs="Times New Roman"/>
+          <w:color w:val="CCCCCC"/>
+          <w:sz w:val="21"/>
+          <w:szCs w:val="21"/>
+          <w:lang w:bidi="ne-IN"/>
+        </w:rPr>
+        <w:t xml:space="preserve"> </w:t>
+      </w:r>
+      <w:r>
+        <w:rPr>
+          <w:rFonts w:ascii="Consolas" w:eastAsia="Times New Roman" w:hAnsi="Consolas" w:cs="Times New Roman"/>
+          <w:color w:val="569CD6"/>
+          <w:sz w:val="21"/>
+          <w:szCs w:val="21"/>
+          <w:lang w:bidi="ne-IN"/>
+        </w:rPr>
+        <w:t>false</w:t>
+      </w:r>
+      <w:r>
+        <w:rPr>
+          <w:rFonts w:ascii="Consolas" w:eastAsia="Times New Roman" w:hAnsi="Consolas" w:cs="Times New Roman"/>
+          <w:color w:val="CCCCCC"/>
+          <w:sz w:val="21"/>
+          <w:szCs w:val="21"/>
+          <w:lang w:bidi="ne-IN"/>
+        </w:rPr>
+        <w:t>;</w:t>
+      </w:r>
+    </w:p>
+    <w:p>
+      <w:pPr>
+        <w:shd w:val="clear" w:color="auto" w:fill="1F1F1F"/>
+        <w:spacing w:after="0" w:line="285" w:lineRule="atLeast"/>
+        <w:rPr>
+          <w:rFonts w:ascii="Consolas" w:eastAsia="Times New Roman" w:hAnsi="Consolas" w:cs="Times New Roman"/>
+          <w:color w:val="CCCCCC"/>
+          <w:sz w:val="21"/>
+          <w:szCs w:val="21"/>
+          <w:lang w:bidi="ne-IN"/>
+        </w:rPr>
+      </w:pPr>
+      <w:r>
+        <w:rPr>
+          <w:rFonts w:ascii="Consolas" w:eastAsia="Times New Roman" w:hAnsi="Consolas" w:cs="Times New Roman"/>
+          <w:color w:val="CCCCCC"/>
+          <w:sz w:val="21"/>
+          <w:szCs w:val="21"/>
+          <w:lang w:bidi="ne-IN"/>
+        </w:rPr>
+        <w:t>        }</w:t>
+      </w:r>
+    </w:p>
+    <w:p>
+      <w:pPr>
+        <w:shd w:val="clear" w:color="auto" w:fill="1F1F1F"/>
+        <w:spacing w:after="0" w:line="285" w:lineRule="atLeast"/>
+        <w:rPr>
+          <w:rFonts w:ascii="Consolas" w:eastAsia="Times New Roman" w:hAnsi="Consolas" w:cs="Times New Roman"/>
+          <w:color w:val="CCCCCC"/>
+          <w:sz w:val="21"/>
+          <w:szCs w:val="21"/>
+          <w:lang w:bidi="ne-IN"/>
+        </w:rPr>
+      </w:pPr>
+      <w:r>
+        <w:rPr>
+          <w:rFonts w:ascii="Consolas" w:eastAsia="Times New Roman" w:hAnsi="Consolas" w:cs="Times New Roman"/>
+          <w:color w:val="CCCCCC"/>
+          <w:sz w:val="21"/>
+          <w:szCs w:val="21"/>
+          <w:lang w:bidi="ne-IN"/>
+        </w:rPr>
+        <w:t>    }</w:t>
+      </w:r>
+    </w:p>
+    <w:p>
+      <w:pPr>
+        <w:spacing w:after="0" w:line="240" w:lineRule="auto"/>
+      </w:pPr>
+    </w:p>
+    <w:p>
+      <w:pPr>
+        <w:spacing w:after="0" w:line="240" w:lineRule="auto"/>
+      </w:pPr>
+    </w:p>
+    <w:p>
+      <w:pPr>
+        <w:spacing w:after="0" w:line="240" w:lineRule="auto"/>
+      </w:pPr>
+      <w:proofErr w:type="spellStart"/>
+      <w:r>
+        <w:t>forwardRef</w:t>
+      </w:r>
+      <w:proofErr w:type="spellEnd"/>
+      <w:r>
+        <w:t xml:space="preserve"> Hook</w:t>
+      </w:r>
+    </w:p>
+    <w:p>
+      <w:pPr>
+        <w:spacing w:after="0" w:line="240" w:lineRule="auto"/>
+      </w:pPr>
+      <w:r>
+        <w:t xml:space="preserve">component in another place use of component is in another place – to sync them </w:t>
+      </w:r>
+      <w:proofErr w:type="spellStart"/>
+      <w:r>
+        <w:t>forwardRef</w:t>
+      </w:r>
+      <w:proofErr w:type="spellEnd"/>
+      <w:r>
+        <w:t xml:space="preserve"> – which gives ref</w:t>
+      </w:r>
       <w:bookmarkStart w:id="0" w:name="_GoBack"/>
       <w:bookmarkEnd w:id="0"/>
-    </w:p>
-    <w:p>
-      <w:pPr>
-        <w:shd w:val="clear" w:color="auto" w:fill="1F1F1F"/>
-        <w:spacing w:after="0" w:line="285" w:lineRule="atLeast"/>
-        <w:rPr>
-          <w:rFonts w:ascii="Consolas" w:eastAsia="Times New Roman" w:hAnsi="Consolas" w:cs="Times New Roman"/>
-          <w:color w:val="CCCCCC"/>
-          <w:sz w:val="21"/>
-          <w:szCs w:val="21"/>
-          <w:lang w:bidi="ne-IN"/>
-        </w:rPr>
-      </w:pPr>
-      <w:r>
-        <w:rPr>
-          <w:rFonts w:ascii="Consolas" w:eastAsia="Times New Roman" w:hAnsi="Consolas" w:cs="Times New Roman"/>
-          <w:color w:val="CCCCCC"/>
-          <w:sz w:val="21"/>
-          <w:szCs w:val="21"/>
-          <w:lang w:bidi="ne-IN"/>
-        </w:rPr>
-        <w:t xml:space="preserve">    </w:t>
-      </w:r>
-      <w:proofErr w:type="spellStart"/>
-      <w:r>
-        <w:rPr>
-          <w:rFonts w:ascii="Consolas" w:eastAsia="Times New Roman" w:hAnsi="Consolas" w:cs="Times New Roman"/>
-          <w:color w:val="569CD6"/>
-          <w:sz w:val="21"/>
-          <w:szCs w:val="21"/>
-          <w:lang w:bidi="ne-IN"/>
-        </w:rPr>
-        <w:t>async</w:t>
-      </w:r>
-      <w:proofErr w:type="spellEnd"/>
-      <w:r>
-        <w:rPr>
-          <w:rFonts w:ascii="Consolas" w:eastAsia="Times New Roman" w:hAnsi="Consolas" w:cs="Times New Roman"/>
-          <w:color w:val="CCCCCC"/>
-          <w:sz w:val="21"/>
-          <w:szCs w:val="21"/>
-          <w:lang w:bidi="ne-IN"/>
-        </w:rPr>
-        <w:t xml:space="preserve"> </w:t>
-      </w:r>
-      <w:proofErr w:type="spellStart"/>
-      <w:proofErr w:type="gramStart"/>
-      <w:r>
-        <w:rPr>
-          <w:rFonts w:ascii="Consolas" w:eastAsia="Times New Roman" w:hAnsi="Consolas" w:cs="Times New Roman"/>
-          <w:color w:val="DCDCAA"/>
-          <w:sz w:val="21"/>
-          <w:szCs w:val="21"/>
-          <w:lang w:bidi="ne-IN"/>
-        </w:rPr>
-        <w:t>getPost</w:t>
-      </w:r>
-      <w:proofErr w:type="spellEnd"/>
-      <w:r>
-        <w:rPr>
-          <w:rFonts w:ascii="Consolas" w:eastAsia="Times New Roman" w:hAnsi="Consolas" w:cs="Times New Roman"/>
-          <w:color w:val="CCCCCC"/>
-          <w:sz w:val="21"/>
-          <w:szCs w:val="21"/>
-          <w:lang w:bidi="ne-IN"/>
-        </w:rPr>
-        <w:t>(</w:t>
-      </w:r>
-      <w:proofErr w:type="gramEnd"/>
-      <w:r>
-        <w:rPr>
-          <w:rFonts w:ascii="Consolas" w:eastAsia="Times New Roman" w:hAnsi="Consolas" w:cs="Times New Roman"/>
-          <w:color w:val="9CDCFE"/>
-          <w:sz w:val="21"/>
-          <w:szCs w:val="21"/>
-          <w:lang w:bidi="ne-IN"/>
-        </w:rPr>
-        <w:t>queries</w:t>
-      </w:r>
-      <w:r>
-        <w:rPr>
-          <w:rFonts w:ascii="Consolas" w:eastAsia="Times New Roman" w:hAnsi="Consolas" w:cs="Times New Roman"/>
-          <w:color w:val="CCCCCC"/>
-          <w:sz w:val="21"/>
-          <w:szCs w:val="21"/>
-          <w:lang w:bidi="ne-IN"/>
-        </w:rPr>
-        <w:t xml:space="preserve"> </w:t>
-      </w:r>
-      <w:r>
-        <w:rPr>
-          <w:rFonts w:ascii="Consolas" w:eastAsia="Times New Roman" w:hAnsi="Consolas" w:cs="Times New Roman"/>
-          <w:color w:val="D4D4D4"/>
-          <w:sz w:val="21"/>
-          <w:szCs w:val="21"/>
-          <w:lang w:bidi="ne-IN"/>
-        </w:rPr>
-        <w:t>=</w:t>
-      </w:r>
-      <w:r>
-        <w:rPr>
-          <w:rFonts w:ascii="Consolas" w:eastAsia="Times New Roman" w:hAnsi="Consolas" w:cs="Times New Roman"/>
-          <w:color w:val="CCCCCC"/>
-          <w:sz w:val="21"/>
-          <w:szCs w:val="21"/>
-          <w:lang w:bidi="ne-IN"/>
-        </w:rPr>
-        <w:t xml:space="preserve"> [</w:t>
-      </w:r>
-      <w:proofErr w:type="spellStart"/>
-      <w:r>
-        <w:rPr>
-          <w:rFonts w:ascii="Consolas" w:eastAsia="Times New Roman" w:hAnsi="Consolas" w:cs="Times New Roman"/>
-          <w:color w:val="4EC9B0"/>
-          <w:sz w:val="21"/>
-          <w:szCs w:val="21"/>
-          <w:lang w:bidi="ne-IN"/>
-        </w:rPr>
-        <w:t>Query</w:t>
-      </w:r>
-      <w:r>
-        <w:rPr>
-          <w:rFonts w:ascii="Consolas" w:eastAsia="Times New Roman" w:hAnsi="Consolas" w:cs="Times New Roman"/>
-          <w:color w:val="CCCCCC"/>
-          <w:sz w:val="21"/>
-          <w:szCs w:val="21"/>
-          <w:lang w:bidi="ne-IN"/>
-        </w:rPr>
-        <w:t>.</w:t>
-      </w:r>
-      <w:r>
-        <w:rPr>
-          <w:rFonts w:ascii="Consolas" w:eastAsia="Times New Roman" w:hAnsi="Consolas" w:cs="Times New Roman"/>
-          <w:color w:val="DCDCAA"/>
-          <w:sz w:val="21"/>
-          <w:szCs w:val="21"/>
-          <w:lang w:bidi="ne-IN"/>
-        </w:rPr>
-        <w:t>equal</w:t>
-      </w:r>
-      <w:proofErr w:type="spellEnd"/>
-      <w:r>
-        <w:rPr>
-          <w:rFonts w:ascii="Consolas" w:eastAsia="Times New Roman" w:hAnsi="Consolas" w:cs="Times New Roman"/>
-          <w:color w:val="CCCCCC"/>
-          <w:sz w:val="21"/>
-          <w:szCs w:val="21"/>
-          <w:lang w:bidi="ne-IN"/>
-        </w:rPr>
-        <w:t>(</w:t>
-      </w:r>
-      <w:r>
-        <w:rPr>
-          <w:rFonts w:ascii="Consolas" w:eastAsia="Times New Roman" w:hAnsi="Consolas" w:cs="Times New Roman"/>
-          <w:color w:val="CE9178"/>
-          <w:sz w:val="21"/>
-          <w:szCs w:val="21"/>
-          <w:lang w:bidi="ne-IN"/>
-        </w:rPr>
-        <w:t>"status"</w:t>
-      </w:r>
-      <w:r>
-        <w:rPr>
-          <w:rFonts w:ascii="Consolas" w:eastAsia="Times New Roman" w:hAnsi="Consolas" w:cs="Times New Roman"/>
-          <w:color w:val="CCCCCC"/>
-          <w:sz w:val="21"/>
-          <w:szCs w:val="21"/>
-          <w:lang w:bidi="ne-IN"/>
-        </w:rPr>
-        <w:t xml:space="preserve">, </w:t>
-      </w:r>
-      <w:r>
-        <w:rPr>
-          <w:rFonts w:ascii="Consolas" w:eastAsia="Times New Roman" w:hAnsi="Consolas" w:cs="Times New Roman"/>
-          <w:color w:val="CE9178"/>
-          <w:sz w:val="21"/>
-          <w:szCs w:val="21"/>
-          <w:lang w:bidi="ne-IN"/>
-        </w:rPr>
-        <w:t>"active"</w:t>
-      </w:r>
-      <w:r>
-        <w:rPr>
-          <w:rFonts w:ascii="Consolas" w:eastAsia="Times New Roman" w:hAnsi="Consolas" w:cs="Times New Roman"/>
-          <w:color w:val="CCCCCC"/>
-          <w:sz w:val="21"/>
-          <w:szCs w:val="21"/>
-          <w:lang w:bidi="ne-IN"/>
-        </w:rPr>
-        <w:t>)]){</w:t>
-      </w:r>
-    </w:p>
-    <w:p>
-      <w:pPr>
-        <w:shd w:val="clear" w:color="auto" w:fill="1F1F1F"/>
-        <w:spacing w:after="0" w:line="285" w:lineRule="atLeast"/>
-        <w:rPr>
-          <w:rFonts w:ascii="Consolas" w:eastAsia="Times New Roman" w:hAnsi="Consolas" w:cs="Times New Roman"/>
-          <w:color w:val="CCCCCC"/>
-          <w:sz w:val="21"/>
-          <w:szCs w:val="21"/>
-          <w:lang w:bidi="ne-IN"/>
-        </w:rPr>
-      </w:pPr>
-      <w:r>
-        <w:rPr>
-          <w:rFonts w:ascii="Consolas" w:eastAsia="Times New Roman" w:hAnsi="Consolas" w:cs="Times New Roman"/>
-          <w:color w:val="CCCCCC"/>
-          <w:sz w:val="21"/>
-          <w:szCs w:val="21"/>
-          <w:lang w:bidi="ne-IN"/>
-        </w:rPr>
-        <w:t xml:space="preserve">        </w:t>
-      </w:r>
-      <w:proofErr w:type="gramStart"/>
-      <w:r>
-        <w:rPr>
-          <w:rFonts w:ascii="Consolas" w:eastAsia="Times New Roman" w:hAnsi="Consolas" w:cs="Times New Roman"/>
-          <w:color w:val="C586C0"/>
-          <w:sz w:val="21"/>
-          <w:szCs w:val="21"/>
-          <w:lang w:bidi="ne-IN"/>
-        </w:rPr>
-        <w:t>try</w:t>
-      </w:r>
-      <w:r>
-        <w:rPr>
-          <w:rFonts w:ascii="Consolas" w:eastAsia="Times New Roman" w:hAnsi="Consolas" w:cs="Times New Roman"/>
-          <w:color w:val="CCCCCC"/>
-          <w:sz w:val="21"/>
-          <w:szCs w:val="21"/>
-          <w:lang w:bidi="ne-IN"/>
-        </w:rPr>
-        <w:t>{</w:t>
-      </w:r>
-      <w:proofErr w:type="gramEnd"/>
-    </w:p>
-    <w:p>
-      <w:pPr>
-        <w:shd w:val="clear" w:color="auto" w:fill="1F1F1F"/>
-        <w:spacing w:after="0" w:line="285" w:lineRule="atLeast"/>
-        <w:rPr>
-          <w:rFonts w:ascii="Consolas" w:eastAsia="Times New Roman" w:hAnsi="Consolas" w:cs="Times New Roman"/>
-          <w:color w:val="CCCCCC"/>
-          <w:sz w:val="21"/>
-          <w:szCs w:val="21"/>
-          <w:lang w:bidi="ne-IN"/>
-        </w:rPr>
-      </w:pPr>
-      <w:r>
-        <w:rPr>
-          <w:rFonts w:ascii="Consolas" w:eastAsia="Times New Roman" w:hAnsi="Consolas" w:cs="Times New Roman"/>
-          <w:color w:val="CCCCCC"/>
-          <w:sz w:val="21"/>
-          <w:szCs w:val="21"/>
-          <w:lang w:bidi="ne-IN"/>
-        </w:rPr>
-        <w:t xml:space="preserve">            </w:t>
-      </w:r>
-      <w:r>
-        <w:rPr>
-          <w:rFonts w:ascii="Consolas" w:eastAsia="Times New Roman" w:hAnsi="Consolas" w:cs="Times New Roman"/>
-          <w:color w:val="C586C0"/>
-          <w:sz w:val="21"/>
-          <w:szCs w:val="21"/>
-          <w:lang w:bidi="ne-IN"/>
-        </w:rPr>
-        <w:t>return</w:t>
-      </w:r>
-      <w:r>
-        <w:rPr>
-          <w:rFonts w:ascii="Consolas" w:eastAsia="Times New Roman" w:hAnsi="Consolas" w:cs="Times New Roman"/>
-          <w:color w:val="CCCCCC"/>
-          <w:sz w:val="21"/>
-          <w:szCs w:val="21"/>
-          <w:lang w:bidi="ne-IN"/>
-        </w:rPr>
-        <w:t xml:space="preserve"> </w:t>
-      </w:r>
-      <w:r>
-        <w:rPr>
-          <w:rFonts w:ascii="Consolas" w:eastAsia="Times New Roman" w:hAnsi="Consolas" w:cs="Times New Roman"/>
-          <w:color w:val="C586C0"/>
-          <w:sz w:val="21"/>
-          <w:szCs w:val="21"/>
-          <w:lang w:bidi="ne-IN"/>
-        </w:rPr>
-        <w:t>await</w:t>
-      </w:r>
-      <w:r>
-        <w:rPr>
-          <w:rFonts w:ascii="Consolas" w:eastAsia="Times New Roman" w:hAnsi="Consolas" w:cs="Times New Roman"/>
-          <w:color w:val="CCCCCC"/>
-          <w:sz w:val="21"/>
-          <w:szCs w:val="21"/>
-          <w:lang w:bidi="ne-IN"/>
-        </w:rPr>
-        <w:t xml:space="preserve"> </w:t>
-      </w:r>
-      <w:proofErr w:type="spellStart"/>
-      <w:proofErr w:type="gramStart"/>
-      <w:r>
-        <w:rPr>
-          <w:rFonts w:ascii="Consolas" w:eastAsia="Times New Roman" w:hAnsi="Consolas" w:cs="Times New Roman"/>
-          <w:color w:val="569CD6"/>
-          <w:sz w:val="21"/>
-          <w:szCs w:val="21"/>
-          <w:lang w:bidi="ne-IN"/>
-        </w:rPr>
-        <w:t>this</w:t>
-      </w:r>
-      <w:r>
-        <w:rPr>
-          <w:rFonts w:ascii="Consolas" w:eastAsia="Times New Roman" w:hAnsi="Consolas" w:cs="Times New Roman"/>
-          <w:color w:val="CCCCCC"/>
-          <w:sz w:val="21"/>
-          <w:szCs w:val="21"/>
-          <w:lang w:bidi="ne-IN"/>
-        </w:rPr>
-        <w:t>.</w:t>
-      </w:r>
-      <w:r>
-        <w:rPr>
-          <w:rFonts w:ascii="Consolas" w:eastAsia="Times New Roman" w:hAnsi="Consolas" w:cs="Times New Roman"/>
-          <w:color w:val="9CDCFE"/>
-          <w:sz w:val="21"/>
-          <w:szCs w:val="21"/>
-          <w:lang w:bidi="ne-IN"/>
-        </w:rPr>
-        <w:t>databases</w:t>
-      </w:r>
-      <w:proofErr w:type="gramEnd"/>
-      <w:r>
-        <w:rPr>
-          <w:rFonts w:ascii="Consolas" w:eastAsia="Times New Roman" w:hAnsi="Consolas" w:cs="Times New Roman"/>
-          <w:color w:val="CCCCCC"/>
-          <w:sz w:val="21"/>
-          <w:szCs w:val="21"/>
-          <w:lang w:bidi="ne-IN"/>
-        </w:rPr>
-        <w:t>.</w:t>
-      </w:r>
-      <w:r>
-        <w:rPr>
-          <w:rFonts w:ascii="Consolas" w:eastAsia="Times New Roman" w:hAnsi="Consolas" w:cs="Times New Roman"/>
-          <w:color w:val="DCDCAA"/>
-          <w:sz w:val="21"/>
-          <w:szCs w:val="21"/>
-          <w:lang w:bidi="ne-IN"/>
-        </w:rPr>
-        <w:t>listDocuments</w:t>
-      </w:r>
-      <w:proofErr w:type="spellEnd"/>
-      <w:r>
-        <w:rPr>
-          <w:rFonts w:ascii="Consolas" w:eastAsia="Times New Roman" w:hAnsi="Consolas" w:cs="Times New Roman"/>
-          <w:color w:val="CCCCCC"/>
-          <w:sz w:val="21"/>
-          <w:szCs w:val="21"/>
-          <w:lang w:bidi="ne-IN"/>
-        </w:rPr>
-        <w:t>(</w:t>
-      </w:r>
-    </w:p>
-    <w:p>
-      <w:pPr>
-        <w:shd w:val="clear" w:color="auto" w:fill="1F1F1F"/>
-        <w:spacing w:after="0" w:line="285" w:lineRule="atLeast"/>
-        <w:rPr>
-          <w:rFonts w:ascii="Consolas" w:eastAsia="Times New Roman" w:hAnsi="Consolas" w:cs="Times New Roman"/>
-          <w:color w:val="CCCCCC"/>
-          <w:sz w:val="21"/>
-          <w:szCs w:val="21"/>
-          <w:lang w:bidi="ne-IN"/>
-        </w:rPr>
-      </w:pPr>
-      <w:r>
-        <w:rPr>
-          <w:rFonts w:ascii="Consolas" w:eastAsia="Times New Roman" w:hAnsi="Consolas" w:cs="Times New Roman"/>
-          <w:color w:val="CCCCCC"/>
-          <w:sz w:val="21"/>
-          <w:szCs w:val="21"/>
-          <w:lang w:bidi="ne-IN"/>
-        </w:rPr>
-        <w:t xml:space="preserve">                </w:t>
-      </w:r>
-      <w:proofErr w:type="spellStart"/>
-      <w:proofErr w:type="gramStart"/>
-      <w:r>
-        <w:rPr>
-          <w:rFonts w:ascii="Consolas" w:eastAsia="Times New Roman" w:hAnsi="Consolas" w:cs="Times New Roman"/>
-          <w:color w:val="9CDCFE"/>
-          <w:sz w:val="21"/>
-          <w:szCs w:val="21"/>
-          <w:lang w:bidi="ne-IN"/>
-        </w:rPr>
-        <w:t>conf</w:t>
-      </w:r>
-      <w:r>
-        <w:rPr>
-          <w:rFonts w:ascii="Consolas" w:eastAsia="Times New Roman" w:hAnsi="Consolas" w:cs="Times New Roman"/>
-          <w:color w:val="CCCCCC"/>
-          <w:sz w:val="21"/>
-          <w:szCs w:val="21"/>
-          <w:lang w:bidi="ne-IN"/>
-        </w:rPr>
-        <w:t>.</w:t>
-      </w:r>
-      <w:r>
-        <w:rPr>
-          <w:rFonts w:ascii="Consolas" w:eastAsia="Times New Roman" w:hAnsi="Consolas" w:cs="Times New Roman"/>
-          <w:color w:val="9CDCFE"/>
-          <w:sz w:val="21"/>
-          <w:szCs w:val="21"/>
-          <w:lang w:bidi="ne-IN"/>
-        </w:rPr>
-        <w:t>appwriteDatabaseId</w:t>
-      </w:r>
-      <w:proofErr w:type="spellEnd"/>
-      <w:proofErr w:type="gramEnd"/>
-      <w:r>
-        <w:rPr>
-          <w:rFonts w:ascii="Consolas" w:eastAsia="Times New Roman" w:hAnsi="Consolas" w:cs="Times New Roman"/>
-          <w:color w:val="CCCCCC"/>
-          <w:sz w:val="21"/>
-          <w:szCs w:val="21"/>
-          <w:lang w:bidi="ne-IN"/>
-        </w:rPr>
-        <w:t>,</w:t>
-      </w:r>
-    </w:p>
-    <w:p>
-      <w:pPr>
-        <w:shd w:val="clear" w:color="auto" w:fill="1F1F1F"/>
-        <w:spacing w:after="0" w:line="285" w:lineRule="atLeast"/>
-        <w:rPr>
-          <w:rFonts w:ascii="Consolas" w:eastAsia="Times New Roman" w:hAnsi="Consolas" w:cs="Times New Roman"/>
-          <w:color w:val="CCCCCC"/>
-          <w:sz w:val="21"/>
-          <w:szCs w:val="21"/>
-          <w:lang w:bidi="ne-IN"/>
-        </w:rPr>
-      </w:pPr>
-      <w:r>
-        <w:rPr>
-          <w:rFonts w:ascii="Consolas" w:eastAsia="Times New Roman" w:hAnsi="Consolas" w:cs="Times New Roman"/>
-          <w:color w:val="CCCCCC"/>
-          <w:sz w:val="21"/>
-          <w:szCs w:val="21"/>
-          <w:lang w:bidi="ne-IN"/>
-        </w:rPr>
-        <w:t xml:space="preserve">                </w:t>
-      </w:r>
-      <w:proofErr w:type="spellStart"/>
-      <w:proofErr w:type="gramStart"/>
-      <w:r>
-        <w:rPr>
-          <w:rFonts w:ascii="Consolas" w:eastAsia="Times New Roman" w:hAnsi="Consolas" w:cs="Times New Roman"/>
-          <w:color w:val="9CDCFE"/>
-          <w:sz w:val="21"/>
-          <w:szCs w:val="21"/>
-          <w:lang w:bidi="ne-IN"/>
-        </w:rPr>
-        <w:t>conf</w:t>
-      </w:r>
-      <w:r>
-        <w:rPr>
-          <w:rFonts w:ascii="Consolas" w:eastAsia="Times New Roman" w:hAnsi="Consolas" w:cs="Times New Roman"/>
-          <w:color w:val="CCCCCC"/>
-          <w:sz w:val="21"/>
-          <w:szCs w:val="21"/>
-          <w:lang w:bidi="ne-IN"/>
-        </w:rPr>
-        <w:t>.</w:t>
-      </w:r>
-      <w:r>
-        <w:rPr>
-          <w:rFonts w:ascii="Consolas" w:eastAsia="Times New Roman" w:hAnsi="Consolas" w:cs="Times New Roman"/>
-          <w:color w:val="9CDCFE"/>
-          <w:sz w:val="21"/>
-          <w:szCs w:val="21"/>
-          <w:lang w:bidi="ne-IN"/>
-        </w:rPr>
-        <w:t>appwriteCollectionId</w:t>
-      </w:r>
-      <w:proofErr w:type="spellEnd"/>
-      <w:proofErr w:type="gramEnd"/>
-      <w:r>
-        <w:rPr>
-          <w:rFonts w:ascii="Consolas" w:eastAsia="Times New Roman" w:hAnsi="Consolas" w:cs="Times New Roman"/>
-          <w:color w:val="CCCCCC"/>
-          <w:sz w:val="21"/>
-          <w:szCs w:val="21"/>
-          <w:lang w:bidi="ne-IN"/>
-        </w:rPr>
-        <w:t>,</w:t>
-      </w:r>
-    </w:p>
-    <w:p>
-      <w:pPr>
-        <w:shd w:val="clear" w:color="auto" w:fill="1F1F1F"/>
-        <w:spacing w:after="0" w:line="285" w:lineRule="atLeast"/>
-        <w:rPr>
-          <w:rFonts w:ascii="Consolas" w:eastAsia="Times New Roman" w:hAnsi="Consolas" w:cs="Times New Roman"/>
-          <w:color w:val="CCCCCC"/>
-          <w:sz w:val="21"/>
-          <w:szCs w:val="21"/>
-          <w:lang w:bidi="ne-IN"/>
-        </w:rPr>
-      </w:pPr>
-      <w:r>
-        <w:rPr>
-          <w:rFonts w:ascii="Consolas" w:eastAsia="Times New Roman" w:hAnsi="Consolas" w:cs="Times New Roman"/>
-          <w:color w:val="CCCCCC"/>
-          <w:sz w:val="21"/>
-          <w:szCs w:val="21"/>
-          <w:lang w:bidi="ne-IN"/>
-        </w:rPr>
-        <w:t xml:space="preserve">                </w:t>
-      </w:r>
-      <w:r>
-        <w:rPr>
-          <w:rFonts w:ascii="Consolas" w:eastAsia="Times New Roman" w:hAnsi="Consolas" w:cs="Times New Roman"/>
-          <w:color w:val="9CDCFE"/>
-          <w:sz w:val="21"/>
-          <w:szCs w:val="21"/>
-          <w:lang w:bidi="ne-IN"/>
-        </w:rPr>
-        <w:t>queries</w:t>
-      </w:r>
-    </w:p>
-    <w:p>
-      <w:pPr>
-        <w:shd w:val="clear" w:color="auto" w:fill="1F1F1F"/>
-        <w:spacing w:after="0" w:line="285" w:lineRule="atLeast"/>
-        <w:rPr>
-          <w:rFonts w:ascii="Consolas" w:eastAsia="Times New Roman" w:hAnsi="Consolas" w:cs="Times New Roman"/>
-          <w:color w:val="CCCCCC"/>
-          <w:sz w:val="21"/>
-          <w:szCs w:val="21"/>
-          <w:lang w:bidi="ne-IN"/>
-        </w:rPr>
-      </w:pPr>
-      <w:r>
-        <w:rPr>
-          <w:rFonts w:ascii="Consolas" w:eastAsia="Times New Roman" w:hAnsi="Consolas" w:cs="Times New Roman"/>
-          <w:color w:val="CCCCCC"/>
-          <w:sz w:val="21"/>
-          <w:szCs w:val="21"/>
-          <w:lang w:bidi="ne-IN"/>
-        </w:rPr>
-        <w:t>            )</w:t>
-      </w:r>
-    </w:p>
-    <w:p>
-      <w:pPr>
-        <w:shd w:val="clear" w:color="auto" w:fill="1F1F1F"/>
-        <w:spacing w:after="0" w:line="285" w:lineRule="atLeast"/>
-        <w:rPr>
-          <w:rFonts w:ascii="Consolas" w:eastAsia="Times New Roman" w:hAnsi="Consolas" w:cs="Times New Roman"/>
-          <w:color w:val="CCCCCC"/>
-          <w:sz w:val="21"/>
-          <w:szCs w:val="21"/>
-          <w:lang w:bidi="ne-IN"/>
-        </w:rPr>
-      </w:pPr>
-      <w:r>
-        <w:rPr>
-          <w:rFonts w:ascii="Consolas" w:eastAsia="Times New Roman" w:hAnsi="Consolas" w:cs="Times New Roman"/>
-          <w:color w:val="CCCCCC"/>
-          <w:sz w:val="21"/>
-          <w:szCs w:val="21"/>
-          <w:lang w:bidi="ne-IN"/>
-        </w:rPr>
-        <w:t xml:space="preserve">        </w:t>
-      </w:r>
-      <w:proofErr w:type="gramStart"/>
-      <w:r>
-        <w:rPr>
-          <w:rFonts w:ascii="Consolas" w:eastAsia="Times New Roman" w:hAnsi="Consolas" w:cs="Times New Roman"/>
-          <w:color w:val="CCCCCC"/>
-          <w:sz w:val="21"/>
-          <w:szCs w:val="21"/>
-          <w:lang w:bidi="ne-IN"/>
-        </w:rPr>
-        <w:t>}</w:t>
-      </w:r>
-      <w:r>
-        <w:rPr>
-          <w:rFonts w:ascii="Consolas" w:eastAsia="Times New Roman" w:hAnsi="Consolas" w:cs="Times New Roman"/>
-          <w:color w:val="C586C0"/>
-          <w:sz w:val="21"/>
-          <w:szCs w:val="21"/>
-          <w:lang w:bidi="ne-IN"/>
-        </w:rPr>
-        <w:t>catch</w:t>
-      </w:r>
-      <w:proofErr w:type="gramEnd"/>
-      <w:r>
-        <w:rPr>
-          <w:rFonts w:ascii="Consolas" w:eastAsia="Times New Roman" w:hAnsi="Consolas" w:cs="Times New Roman"/>
-          <w:color w:val="CCCCCC"/>
-          <w:sz w:val="21"/>
-          <w:szCs w:val="21"/>
-          <w:lang w:bidi="ne-IN"/>
-        </w:rPr>
-        <w:t>(</w:t>
-      </w:r>
-      <w:r>
-        <w:rPr>
-          <w:rFonts w:ascii="Consolas" w:eastAsia="Times New Roman" w:hAnsi="Consolas" w:cs="Times New Roman"/>
-          <w:color w:val="9CDCFE"/>
-          <w:sz w:val="21"/>
-          <w:szCs w:val="21"/>
-          <w:lang w:bidi="ne-IN"/>
-        </w:rPr>
-        <w:t>error</w:t>
-      </w:r>
-      <w:r>
-        <w:rPr>
-          <w:rFonts w:ascii="Consolas" w:eastAsia="Times New Roman" w:hAnsi="Consolas" w:cs="Times New Roman"/>
-          <w:color w:val="CCCCCC"/>
-          <w:sz w:val="21"/>
-          <w:szCs w:val="21"/>
-          <w:lang w:bidi="ne-IN"/>
-        </w:rPr>
-        <w:t>){</w:t>
-      </w:r>
-    </w:p>
-    <w:p>
-      <w:pPr>
-        <w:shd w:val="clear" w:color="auto" w:fill="1F1F1F"/>
-        <w:spacing w:after="0" w:line="285" w:lineRule="atLeast"/>
-        <w:rPr>
-          <w:rFonts w:ascii="Consolas" w:eastAsia="Times New Roman" w:hAnsi="Consolas" w:cs="Times New Roman"/>
-          <w:color w:val="CCCCCC"/>
-          <w:sz w:val="21"/>
-          <w:szCs w:val="21"/>
-          <w:lang w:bidi="ne-IN"/>
-        </w:rPr>
-      </w:pPr>
-      <w:r>
-        <w:rPr>
-          <w:rFonts w:ascii="Consolas" w:eastAsia="Times New Roman" w:hAnsi="Consolas" w:cs="Times New Roman"/>
-          <w:color w:val="CCCCCC"/>
-          <w:sz w:val="21"/>
-          <w:szCs w:val="21"/>
-          <w:lang w:bidi="ne-IN"/>
-        </w:rPr>
-        <w:t xml:space="preserve">            </w:t>
-      </w:r>
-      <w:proofErr w:type="gramStart"/>
-      <w:r>
-        <w:rPr>
-          <w:rFonts w:ascii="Consolas" w:eastAsia="Times New Roman" w:hAnsi="Consolas" w:cs="Times New Roman"/>
-          <w:color w:val="9CDCFE"/>
-          <w:sz w:val="21"/>
-          <w:szCs w:val="21"/>
-          <w:lang w:bidi="ne-IN"/>
-        </w:rPr>
-        <w:t>console</w:t>
-      </w:r>
-      <w:r>
-        <w:rPr>
-          <w:rFonts w:ascii="Consolas" w:eastAsia="Times New Roman" w:hAnsi="Consolas" w:cs="Times New Roman"/>
-          <w:color w:val="CCCCCC"/>
-          <w:sz w:val="21"/>
-          <w:szCs w:val="21"/>
-          <w:lang w:bidi="ne-IN"/>
-        </w:rPr>
-        <w:t>.</w:t>
-      </w:r>
-      <w:r>
-        <w:rPr>
-          <w:rFonts w:ascii="Consolas" w:eastAsia="Times New Roman" w:hAnsi="Consolas" w:cs="Times New Roman"/>
-          <w:color w:val="DCDCAA"/>
-          <w:sz w:val="21"/>
-          <w:szCs w:val="21"/>
-          <w:lang w:bidi="ne-IN"/>
-        </w:rPr>
-        <w:t>log</w:t>
-      </w:r>
-      <w:r>
-        <w:rPr>
-          <w:rFonts w:ascii="Consolas" w:eastAsia="Times New Roman" w:hAnsi="Consolas" w:cs="Times New Roman"/>
-          <w:color w:val="CCCCCC"/>
-          <w:sz w:val="21"/>
-          <w:szCs w:val="21"/>
-          <w:lang w:bidi="ne-IN"/>
-        </w:rPr>
-        <w:t>(</w:t>
-      </w:r>
-      <w:proofErr w:type="gramEnd"/>
-      <w:r>
-        <w:rPr>
-          <w:rFonts w:ascii="Consolas" w:eastAsia="Times New Roman" w:hAnsi="Consolas" w:cs="Times New Roman"/>
-          <w:color w:val="CE9178"/>
-          <w:sz w:val="21"/>
-          <w:szCs w:val="21"/>
-          <w:lang w:bidi="ne-IN"/>
-        </w:rPr>
-        <w:t>"</w:t>
-      </w:r>
-      <w:proofErr w:type="spellStart"/>
-      <w:r>
-        <w:rPr>
-          <w:rFonts w:ascii="Consolas" w:eastAsia="Times New Roman" w:hAnsi="Consolas" w:cs="Times New Roman"/>
-          <w:color w:val="CE9178"/>
-          <w:sz w:val="21"/>
-          <w:szCs w:val="21"/>
-          <w:lang w:bidi="ne-IN"/>
-        </w:rPr>
-        <w:t>Appwrite</w:t>
-      </w:r>
-      <w:proofErr w:type="spellEnd"/>
-      <w:r>
-        <w:rPr>
-          <w:rFonts w:ascii="Consolas" w:eastAsia="Times New Roman" w:hAnsi="Consolas" w:cs="Times New Roman"/>
-          <w:color w:val="CE9178"/>
-          <w:sz w:val="21"/>
-          <w:szCs w:val="21"/>
-          <w:lang w:bidi="ne-IN"/>
-        </w:rPr>
-        <w:t xml:space="preserve"> service :: </w:t>
-      </w:r>
-      <w:proofErr w:type="spellStart"/>
-      <w:r>
-        <w:rPr>
-          <w:rFonts w:ascii="Consolas" w:eastAsia="Times New Roman" w:hAnsi="Consolas" w:cs="Times New Roman"/>
-          <w:color w:val="CE9178"/>
-          <w:sz w:val="21"/>
-          <w:szCs w:val="21"/>
-          <w:lang w:bidi="ne-IN"/>
-        </w:rPr>
-        <w:t>createPost</w:t>
-      </w:r>
-      <w:proofErr w:type="spellEnd"/>
-      <w:r>
-        <w:rPr>
-          <w:rFonts w:ascii="Consolas" w:eastAsia="Times New Roman" w:hAnsi="Consolas" w:cs="Times New Roman"/>
-          <w:color w:val="CE9178"/>
-          <w:sz w:val="21"/>
-          <w:szCs w:val="21"/>
-          <w:lang w:bidi="ne-IN"/>
-        </w:rPr>
-        <w:t xml:space="preserve"> :: error"</w:t>
-      </w:r>
-      <w:r>
-        <w:rPr>
-          <w:rFonts w:ascii="Consolas" w:eastAsia="Times New Roman" w:hAnsi="Consolas" w:cs="Times New Roman"/>
-          <w:color w:val="CCCCCC"/>
-          <w:sz w:val="21"/>
-          <w:szCs w:val="21"/>
-          <w:lang w:bidi="ne-IN"/>
-        </w:rPr>
-        <w:t xml:space="preserve">, </w:t>
-      </w:r>
-      <w:r>
-        <w:rPr>
-          <w:rFonts w:ascii="Consolas" w:eastAsia="Times New Roman" w:hAnsi="Consolas" w:cs="Times New Roman"/>
-          <w:color w:val="9CDCFE"/>
-          <w:sz w:val="21"/>
-          <w:szCs w:val="21"/>
-          <w:lang w:bidi="ne-IN"/>
-        </w:rPr>
-        <w:t>error</w:t>
-      </w:r>
-      <w:r>
-        <w:rPr>
-          <w:rFonts w:ascii="Consolas" w:eastAsia="Times New Roman" w:hAnsi="Consolas" w:cs="Times New Roman"/>
-          <w:color w:val="CCCCCC"/>
-          <w:sz w:val="21"/>
-          <w:szCs w:val="21"/>
-          <w:lang w:bidi="ne-IN"/>
-        </w:rPr>
-        <w:t>);</w:t>
-      </w:r>
-    </w:p>
-    <w:p>
-      <w:pPr>
-        <w:shd w:val="clear" w:color="auto" w:fill="1F1F1F"/>
-        <w:spacing w:after="0" w:line="285" w:lineRule="atLeast"/>
-        <w:rPr>
-          <w:rFonts w:ascii="Consolas" w:eastAsia="Times New Roman" w:hAnsi="Consolas" w:cs="Times New Roman"/>
-          <w:color w:val="CCCCCC"/>
-          <w:sz w:val="21"/>
-          <w:szCs w:val="21"/>
-          <w:lang w:bidi="ne-IN"/>
-        </w:rPr>
-      </w:pPr>
-      <w:r>
-        <w:rPr>
-          <w:rFonts w:ascii="Consolas" w:eastAsia="Times New Roman" w:hAnsi="Consolas" w:cs="Times New Roman"/>
-          <w:color w:val="CCCCCC"/>
-          <w:sz w:val="21"/>
-          <w:szCs w:val="21"/>
-          <w:lang w:bidi="ne-IN"/>
-        </w:rPr>
-        <w:t xml:space="preserve">            </w:t>
-      </w:r>
-      <w:r>
-        <w:rPr>
-          <w:rFonts w:ascii="Consolas" w:eastAsia="Times New Roman" w:hAnsi="Consolas" w:cs="Times New Roman"/>
-          <w:color w:val="C586C0"/>
-          <w:sz w:val="21"/>
-          <w:szCs w:val="21"/>
-          <w:lang w:bidi="ne-IN"/>
-        </w:rPr>
-        <w:t>return</w:t>
-      </w:r>
-      <w:r>
-        <w:rPr>
-          <w:rFonts w:ascii="Consolas" w:eastAsia="Times New Roman" w:hAnsi="Consolas" w:cs="Times New Roman"/>
-          <w:color w:val="CCCCCC"/>
-          <w:sz w:val="21"/>
-          <w:szCs w:val="21"/>
-          <w:lang w:bidi="ne-IN"/>
-        </w:rPr>
-        <w:t xml:space="preserve"> </w:t>
-      </w:r>
-      <w:r>
-        <w:rPr>
-          <w:rFonts w:ascii="Consolas" w:eastAsia="Times New Roman" w:hAnsi="Consolas" w:cs="Times New Roman"/>
-          <w:color w:val="569CD6"/>
-          <w:sz w:val="21"/>
-          <w:szCs w:val="21"/>
-          <w:lang w:bidi="ne-IN"/>
-        </w:rPr>
-        <w:t>false</w:t>
-      </w:r>
-      <w:r>
-        <w:rPr>
-          <w:rFonts w:ascii="Consolas" w:eastAsia="Times New Roman" w:hAnsi="Consolas" w:cs="Times New Roman"/>
-          <w:color w:val="CCCCCC"/>
-          <w:sz w:val="21"/>
-          <w:szCs w:val="21"/>
-          <w:lang w:bidi="ne-IN"/>
-        </w:rPr>
-        <w:t>;</w:t>
-      </w:r>
-    </w:p>
-    <w:p>
-      <w:pPr>
-        <w:shd w:val="clear" w:color="auto" w:fill="1F1F1F"/>
-        <w:spacing w:after="0" w:line="285" w:lineRule="atLeast"/>
-        <w:rPr>
-          <w:rFonts w:ascii="Consolas" w:eastAsia="Times New Roman" w:hAnsi="Consolas" w:cs="Times New Roman"/>
-          <w:color w:val="CCCCCC"/>
-          <w:sz w:val="21"/>
-          <w:szCs w:val="21"/>
-          <w:lang w:bidi="ne-IN"/>
-        </w:rPr>
-      </w:pPr>
-      <w:r>
-        <w:rPr>
-          <w:rFonts w:ascii="Consolas" w:eastAsia="Times New Roman" w:hAnsi="Consolas" w:cs="Times New Roman"/>
-          <w:color w:val="CCCCCC"/>
-          <w:sz w:val="21"/>
-          <w:szCs w:val="21"/>
-          <w:lang w:bidi="ne-IN"/>
-        </w:rPr>
-        <w:t>        }</w:t>
-      </w:r>
-    </w:p>
-    <w:p>
-      <w:pPr>
-        <w:shd w:val="clear" w:color="auto" w:fill="1F1F1F"/>
-        <w:spacing w:after="0" w:line="285" w:lineRule="atLeast"/>
-        <w:rPr>
-          <w:rFonts w:ascii="Consolas" w:eastAsia="Times New Roman" w:hAnsi="Consolas" w:cs="Times New Roman"/>
-          <w:color w:val="CCCCCC"/>
-          <w:sz w:val="21"/>
-          <w:szCs w:val="21"/>
-          <w:lang w:bidi="ne-IN"/>
-        </w:rPr>
-      </w:pPr>
-      <w:r>
-        <w:rPr>
-          <w:rFonts w:ascii="Consolas" w:eastAsia="Times New Roman" w:hAnsi="Consolas" w:cs="Times New Roman"/>
-          <w:color w:val="CCCCCC"/>
-          <w:sz w:val="21"/>
-          <w:szCs w:val="21"/>
-          <w:lang w:bidi="ne-IN"/>
-        </w:rPr>
-        <w:t>    }</w:t>
-      </w:r>
-    </w:p>
-    <w:p>
-      <w:pPr>
-        <w:spacing w:after="0" w:line="240" w:lineRule="auto"/>
-      </w:pPr>
     </w:p>
     <w:sectPr>
       <w:pgSz w:w="12240" w:h="15840"/>
